--- a/HTML_CSS.docx
+++ b/HTML_CSS.docx
@@ -64,7 +64,6 @@
     </w:p>
     <w:p>
       <w:pPr>
-        <w:widowControl w:val="false"/>
         <w:numPr>
           <w:ilvl w:val="0"/>
           <w:numId w:val="3"/>
@@ -100,7 +99,6 @@
     </w:p>
     <w:p>
       <w:pPr>
-        <w:widowControl w:val="false"/>
         <w:numPr>
           <w:ilvl w:val="0"/>
           <w:numId w:val="3"/>
@@ -165,7 +163,6 @@
     </w:p>
     <w:p>
       <w:pPr>
-        <w:widowControl w:val="false"/>
         <w:numPr>
           <w:ilvl w:val="0"/>
           <w:numId w:val="5"/>
@@ -201,7 +198,6 @@
     </w:p>
     <w:p>
       <w:pPr>
-        <w:widowControl w:val="false"/>
         <w:numPr>
           <w:ilvl w:val="0"/>
           <w:numId w:val="5"/>
@@ -266,7 +262,6 @@
     </w:p>
     <w:p>
       <w:pPr>
-        <w:widowControl w:val="false"/>
         <w:numPr>
           <w:ilvl w:val="0"/>
           <w:numId w:val="7"/>
@@ -324,14 +319,13 @@
           <w:spacing w:val="0"/>
           <w:position w:val="0"/>
           <w:sz w:val="32"/>
-          <w:shd w:fill="FFFF00" w:val="clear"/>
+          <w:shd w:fill="auto" w:val="clear"/>
         </w:rPr>
         <w:t xml:space="preserve">Meta tags (name=[viewport, description, etc...], content=...)</w:t>
       </w:r>
     </w:p>
     <w:p>
       <w:pPr>
-        <w:widowControl w:val="false"/>
         <w:numPr>
           <w:ilvl w:val="0"/>
           <w:numId w:val="9"/>
@@ -367,7 +361,6 @@
     </w:p>
     <w:p>
       <w:pPr>
-        <w:widowControl w:val="false"/>
         <w:numPr>
           <w:ilvl w:val="0"/>
           <w:numId w:val="9"/>
@@ -403,7 +396,6 @@
     </w:p>
     <w:p>
       <w:pPr>
-        <w:widowControl w:val="false"/>
         <w:numPr>
           <w:ilvl w:val="0"/>
           <w:numId w:val="9"/>
@@ -468,7 +460,6 @@
     </w:p>
     <w:p>
       <w:pPr>
-        <w:widowControl w:val="false"/>
         <w:numPr>
           <w:ilvl w:val="0"/>
           <w:numId w:val="11"/>
@@ -504,7 +495,6 @@
     </w:p>
     <w:p>
       <w:pPr>
-        <w:widowControl w:val="false"/>
         <w:numPr>
           <w:ilvl w:val="0"/>
           <w:numId w:val="11"/>
@@ -540,7 +530,6 @@
     </w:p>
     <w:p>
       <w:pPr>
-        <w:widowControl w:val="false"/>
         <w:numPr>
           <w:ilvl w:val="0"/>
           <w:numId w:val="11"/>
@@ -576,7 +565,6 @@
     </w:p>
     <w:p>
       <w:pPr>
-        <w:widowControl w:val="false"/>
         <w:numPr>
           <w:ilvl w:val="0"/>
           <w:numId w:val="11"/>
@@ -641,7 +629,6 @@
     </w:p>
     <w:p>
       <w:pPr>
-        <w:widowControl w:val="false"/>
         <w:numPr>
           <w:ilvl w:val="0"/>
           <w:numId w:val="13"/>
@@ -677,7 +664,6 @@
     </w:p>
     <w:p>
       <w:pPr>
-        <w:widowControl w:val="false"/>
         <w:numPr>
           <w:ilvl w:val="0"/>
           <w:numId w:val="13"/>
@@ -742,7 +728,6 @@
     </w:p>
     <w:p>
       <w:pPr>
-        <w:widowControl w:val="false"/>
         <w:numPr>
           <w:ilvl w:val="0"/>
           <w:numId w:val="15"/>
@@ -777,7 +762,6 @@
     </w:p>
     <w:p>
       <w:pPr>
-        <w:widowControl w:val="false"/>
         <w:numPr>
           <w:ilvl w:val="0"/>
           <w:numId w:val="15"/>
@@ -812,7 +796,6 @@
     </w:p>
     <w:p>
       <w:pPr>
-        <w:widowControl w:val="false"/>
         <w:numPr>
           <w:ilvl w:val="0"/>
           <w:numId w:val="15"/>
@@ -876,7 +859,6 @@
     </w:p>
     <w:p>
       <w:pPr>
-        <w:widowControl w:val="false"/>
         <w:numPr>
           <w:ilvl w:val="0"/>
           <w:numId w:val="17"/>
@@ -911,7 +893,6 @@
     </w:p>
     <w:p>
       <w:pPr>
-        <w:widowControl w:val="false"/>
         <w:numPr>
           <w:ilvl w:val="0"/>
           <w:numId w:val="17"/>
@@ -946,7 +927,6 @@
     </w:p>
     <w:p>
       <w:pPr>
-        <w:widowControl w:val="false"/>
         <w:numPr>
           <w:ilvl w:val="0"/>
           <w:numId w:val="17"/>
@@ -1010,7 +990,6 @@
     </w:p>
     <w:p>
       <w:pPr>
-        <w:widowControl w:val="false"/>
         <w:numPr>
           <w:ilvl w:val="0"/>
           <w:numId w:val="19"/>
@@ -1045,7 +1024,6 @@
     </w:p>
     <w:p>
       <w:pPr>
-        <w:widowControl w:val="false"/>
         <w:numPr>
           <w:ilvl w:val="0"/>
           <w:numId w:val="19"/>
@@ -1109,7 +1087,6 @@
     </w:p>
     <w:p>
       <w:pPr>
-        <w:widowControl w:val="false"/>
         <w:numPr>
           <w:ilvl w:val="0"/>
           <w:numId w:val="21"/>
@@ -1144,7 +1121,6 @@
     </w:p>
     <w:p>
       <w:pPr>
-        <w:widowControl w:val="false"/>
         <w:numPr>
           <w:ilvl w:val="0"/>
           <w:numId w:val="21"/>
@@ -1179,7 +1155,6 @@
     </w:p>
     <w:p>
       <w:pPr>
-        <w:widowControl w:val="false"/>
         <w:numPr>
           <w:ilvl w:val="0"/>
           <w:numId w:val="21"/>
@@ -1243,7 +1218,6 @@
     </w:p>
     <w:p>
       <w:pPr>
-        <w:widowControl w:val="false"/>
         <w:numPr>
           <w:ilvl w:val="0"/>
           <w:numId w:val="23"/>
@@ -1279,7 +1253,6 @@
     </w:p>
     <w:p>
       <w:pPr>
-        <w:widowControl w:val="false"/>
         <w:numPr>
           <w:ilvl w:val="0"/>
           <w:numId w:val="23"/>
@@ -1315,7 +1288,6 @@
     </w:p>
     <w:p>
       <w:pPr>
-        <w:widowControl w:val="false"/>
         <w:numPr>
           <w:ilvl w:val="0"/>
           <w:numId w:val="23"/>
@@ -1380,7 +1352,6 @@
     </w:p>
     <w:p>
       <w:pPr>
-        <w:widowControl w:val="false"/>
         <w:numPr>
           <w:ilvl w:val="0"/>
           <w:numId w:val="25"/>
@@ -1416,7 +1387,6 @@
     </w:p>
     <w:p>
       <w:pPr>
-        <w:widowControl w:val="false"/>
         <w:numPr>
           <w:ilvl w:val="0"/>
           <w:numId w:val="25"/>
@@ -1452,7 +1422,6 @@
     </w:p>
     <w:p>
       <w:pPr>
-        <w:widowControl w:val="false"/>
         <w:numPr>
           <w:ilvl w:val="0"/>
           <w:numId w:val="25"/>
@@ -1570,7 +1539,6 @@
     </w:p>
     <w:p>
       <w:pPr>
-        <w:widowControl w:val="false"/>
         <w:numPr>
           <w:ilvl w:val="0"/>
           <w:numId w:val="28"/>
@@ -1606,7 +1574,6 @@
     </w:p>
     <w:p>
       <w:pPr>
-        <w:widowControl w:val="false"/>
         <w:numPr>
           <w:ilvl w:val="0"/>
           <w:numId w:val="28"/>
@@ -1642,7 +1609,6 @@
     </w:p>
     <w:p>
       <w:pPr>
-        <w:widowControl w:val="false"/>
         <w:numPr>
           <w:ilvl w:val="0"/>
           <w:numId w:val="28"/>
@@ -1678,7 +1644,6 @@
     </w:p>
     <w:p>
       <w:pPr>
-        <w:widowControl w:val="false"/>
         <w:numPr>
           <w:ilvl w:val="0"/>
           <w:numId w:val="28"/>
@@ -1743,7 +1708,6 @@
     </w:p>
     <w:p>
       <w:pPr>
-        <w:widowControl w:val="false"/>
         <w:numPr>
           <w:ilvl w:val="0"/>
           <w:numId w:val="30"/>
@@ -1807,7 +1771,6 @@
     </w:p>
     <w:p>
       <w:pPr>
-        <w:widowControl w:val="false"/>
         <w:numPr>
           <w:ilvl w:val="0"/>
           <w:numId w:val="32"/>
@@ -1842,7 +1805,6 @@
     </w:p>
     <w:p>
       <w:pPr>
-        <w:widowControl w:val="false"/>
         <w:numPr>
           <w:ilvl w:val="0"/>
           <w:numId w:val="32"/>
@@ -1906,7 +1868,6 @@
     </w:p>
     <w:p>
       <w:pPr>
-        <w:widowControl w:val="false"/>
         <w:numPr>
           <w:ilvl w:val="0"/>
           <w:numId w:val="34"/>
@@ -1942,7 +1903,6 @@
     </w:p>
     <w:p>
       <w:pPr>
-        <w:widowControl w:val="false"/>
         <w:numPr>
           <w:ilvl w:val="0"/>
           <w:numId w:val="34"/>
@@ -1978,7 +1938,6 @@
     </w:p>
     <w:p>
       <w:pPr>
-        <w:widowControl w:val="false"/>
         <w:numPr>
           <w:ilvl w:val="0"/>
           <w:numId w:val="34"/>
@@ -2043,7 +2002,6 @@
     </w:p>
     <w:p>
       <w:pPr>
-        <w:widowControl w:val="false"/>
         <w:numPr>
           <w:ilvl w:val="0"/>
           <w:numId w:val="36"/>
@@ -2079,7 +2037,6 @@
     </w:p>
     <w:p>
       <w:pPr>
-        <w:widowControl w:val="false"/>
         <w:numPr>
           <w:ilvl w:val="0"/>
           <w:numId w:val="36"/>
@@ -2143,7 +2100,6 @@
     </w:p>
     <w:p>
       <w:pPr>
-        <w:widowControl w:val="false"/>
         <w:numPr>
           <w:ilvl w:val="0"/>
           <w:numId w:val="38"/>
@@ -2178,7 +2134,6 @@
     </w:p>
     <w:p>
       <w:pPr>
-        <w:widowControl w:val="false"/>
         <w:numPr>
           <w:ilvl w:val="0"/>
           <w:numId w:val="38"/>
@@ -2243,7 +2198,6 @@
     </w:p>
     <w:p>
       <w:pPr>
-        <w:widowControl w:val="false"/>
         <w:numPr>
           <w:ilvl w:val="0"/>
           <w:numId w:val="40"/>
@@ -2308,7 +2262,6 @@
     </w:p>
     <w:p>
       <w:pPr>
-        <w:widowControl w:val="false"/>
         <w:numPr>
           <w:ilvl w:val="0"/>
           <w:numId w:val="42"/>
@@ -2344,7 +2297,6 @@
     </w:p>
     <w:p>
       <w:pPr>
-        <w:widowControl w:val="false"/>
         <w:numPr>
           <w:ilvl w:val="0"/>
           <w:numId w:val="42"/>
@@ -2380,7 +2332,6 @@
     </w:p>
     <w:p>
       <w:pPr>
-        <w:widowControl w:val="false"/>
         <w:numPr>
           <w:ilvl w:val="0"/>
           <w:numId w:val="42"/>
@@ -2416,7 +2367,6 @@
     </w:p>
     <w:p>
       <w:pPr>
-        <w:widowControl w:val="false"/>
         <w:numPr>
           <w:ilvl w:val="0"/>
           <w:numId w:val="42"/>
@@ -2481,7 +2431,6 @@
     </w:p>
     <w:p>
       <w:pPr>
-        <w:widowControl w:val="false"/>
         <w:numPr>
           <w:ilvl w:val="0"/>
           <w:numId w:val="44"/>
@@ -2517,7 +2466,6 @@
     </w:p>
     <w:p>
       <w:pPr>
-        <w:widowControl w:val="false"/>
         <w:numPr>
           <w:ilvl w:val="0"/>
           <w:numId w:val="44"/>
@@ -2582,7 +2530,6 @@
     </w:p>
     <w:p>
       <w:pPr>
-        <w:widowControl w:val="false"/>
         <w:numPr>
           <w:ilvl w:val="0"/>
           <w:numId w:val="46"/>
@@ -2618,7 +2565,6 @@
     </w:p>
     <w:p>
       <w:pPr>
-        <w:widowControl w:val="false"/>
         <w:numPr>
           <w:ilvl w:val="0"/>
           <w:numId w:val="46"/>
@@ -2654,7 +2600,6 @@
     </w:p>
     <w:p>
       <w:pPr>
-        <w:widowControl w:val="false"/>
         <w:numPr>
           <w:ilvl w:val="0"/>
           <w:numId w:val="46"/>
@@ -2690,7 +2635,6 @@
     </w:p>
     <w:p>
       <w:pPr>
-        <w:widowControl w:val="false"/>
         <w:numPr>
           <w:ilvl w:val="0"/>
           <w:numId w:val="46"/>
@@ -2726,7 +2670,6 @@
     </w:p>
     <w:p>
       <w:pPr>
-        <w:widowControl w:val="false"/>
         <w:numPr>
           <w:ilvl w:val="0"/>
           <w:numId w:val="46"/>
@@ -2791,7 +2734,6 @@
     </w:p>
     <w:p>
       <w:pPr>
-        <w:widowControl w:val="false"/>
         <w:numPr>
           <w:ilvl w:val="0"/>
           <w:numId w:val="48"/>
@@ -2856,7 +2798,6 @@
     </w:p>
     <w:p>
       <w:pPr>
-        <w:widowControl w:val="false"/>
         <w:numPr>
           <w:ilvl w:val="0"/>
           <w:numId w:val="50"/>
@@ -2892,7 +2833,6 @@
     </w:p>
     <w:p>
       <w:pPr>
-        <w:widowControl w:val="false"/>
         <w:numPr>
           <w:ilvl w:val="0"/>
           <w:numId w:val="50"/>
@@ -2928,7 +2868,6 @@
     </w:p>
     <w:p>
       <w:pPr>
-        <w:widowControl w:val="false"/>
         <w:numPr>
           <w:ilvl w:val="0"/>
           <w:numId w:val="50"/>
@@ -2964,7 +2903,6 @@
     </w:p>
     <w:p>
       <w:pPr>
-        <w:widowControl w:val="false"/>
         <w:suppressAutoHyphens w:val="true"/>
         <w:spacing w:before="0" w:after="0" w:line="276"/>
         <w:ind w:right="0" w:left="0" w:firstLine="0"/>
